--- a/Who Should An MLB GM Take With Their First Pick.docx
+++ b/Who Should An MLB GM Take With Their First Pick.docx
@@ -635,10 +635,10 @@
           <w:noProof/>
         </w:rPr>
         <w:drawing>
-          <wp:anchor distT="0" distB="0" distL="114300" distR="114300" simplePos="0" relativeHeight="251662336" behindDoc="0" locked="0" layoutInCell="1" allowOverlap="1" wp14:anchorId="3CEE0777" wp14:editId="500801FB">
+          <wp:anchor distT="0" distB="0" distL="114300" distR="114300" simplePos="0" relativeHeight="251662336" behindDoc="0" locked="0" layoutInCell="1" allowOverlap="1" wp14:anchorId="3CEE0777" wp14:editId="1E1FD0C4">
             <wp:simplePos x="0" y="0"/>
             <wp:positionH relativeFrom="column">
-              <wp:posOffset>2857500</wp:posOffset>
+              <wp:posOffset>1257300</wp:posOffset>
             </wp:positionH>
             <wp:positionV relativeFrom="paragraph">
               <wp:posOffset>13335</wp:posOffset>
@@ -697,23 +697,33 @@
           </wp:anchor>
         </w:drawing>
       </w:r>
+    </w:p>
+    <w:p>
+      <w:pPr>
+        <w:spacing w:line="480" w:lineRule="auto"/>
+      </w:pPr>
+    </w:p>
+    <w:p>
+      <w:pPr>
+        <w:spacing w:line="480" w:lineRule="auto"/>
+      </w:pPr>
       <w:r>
         <w:rPr>
           <w:noProof/>
         </w:rPr>
         <w:drawing>
-          <wp:anchor distT="0" distB="0" distL="114300" distR="114300" simplePos="0" relativeHeight="251661312" behindDoc="0" locked="0" layoutInCell="1" allowOverlap="1" wp14:anchorId="0B828EA8" wp14:editId="1393D393">
+          <wp:anchor distT="0" distB="0" distL="114300" distR="114300" simplePos="0" relativeHeight="251669504" behindDoc="0" locked="0" layoutInCell="1" allowOverlap="1" wp14:anchorId="1CC2797C" wp14:editId="193988E6">
             <wp:simplePos x="0" y="0"/>
             <wp:positionH relativeFrom="column">
-              <wp:posOffset>0</wp:posOffset>
+              <wp:posOffset>571500</wp:posOffset>
             </wp:positionH>
             <wp:positionV relativeFrom="paragraph">
-              <wp:posOffset>26670</wp:posOffset>
+              <wp:posOffset>327025</wp:posOffset>
             </wp:positionV>
-            <wp:extent cx="2650490" cy="812800"/>
-            <wp:effectExtent l="0" t="0" r="0" b="0"/>
+            <wp:extent cx="3883025" cy="800100"/>
+            <wp:effectExtent l="0" t="0" r="3175" b="12700"/>
             <wp:wrapSquare wrapText="bothSides"/>
-            <wp:docPr id="6" name="Picture 6" descr="Macintosh HD:Users:AnnaBella:Desktop:Screen Shot 2017-03-09 at 1.52.03 PM.png"/>
+            <wp:docPr id="17" name="Picture 17" descr="Macintosh HD:Users:AnnaBella:Desktop:Screen Shot 2017-04-11 at 9.16.52 PM.png"/>
             <wp:cNvGraphicFramePr>
               <a:graphicFrameLocks xmlns:a="http://schemas.openxmlformats.org/drawingml/2006/main" noChangeAspect="1"/>
             </wp:cNvGraphicFramePr>
@@ -721,7 +731,7 @@
               <a:graphicData uri="http://schemas.openxmlformats.org/drawingml/2006/picture">
                 <pic:pic xmlns:pic="http://schemas.openxmlformats.org/drawingml/2006/picture">
                   <pic:nvPicPr>
-                    <pic:cNvPr id="0" name="Picture 6" descr="Macintosh HD:Users:AnnaBella:Desktop:Screen Shot 2017-03-09 at 1.52.03 PM.png"/>
+                    <pic:cNvPr id="0" name="Picture 4" descr="Macintosh HD:Users:AnnaBella:Desktop:Screen Shot 2017-04-11 at 9.16.52 PM.png"/>
                     <pic:cNvPicPr>
                       <a:picLocks noChangeAspect="1" noChangeArrowheads="1"/>
                     </pic:cNvPicPr>
@@ -742,7 +752,7 @@
                   <pic:spPr bwMode="auto">
                     <a:xfrm>
                       <a:off x="0" y="0"/>
-                      <a:ext cx="2650490" cy="812800"/>
+                      <a:ext cx="3883025" cy="800100"/>
                     </a:xfrm>
                     <a:prstGeom prst="rect">
                       <a:avLst/>
@@ -768,6 +778,22 @@
     <w:p>
       <w:pPr>
         <w:spacing w:line="480" w:lineRule="auto"/>
+      </w:pPr>
+    </w:p>
+    <w:p>
+      <w:pPr>
+        <w:spacing w:line="480" w:lineRule="auto"/>
+      </w:pPr>
+    </w:p>
+    <w:p>
+      <w:pPr>
+        <w:spacing w:line="480" w:lineRule="auto"/>
+      </w:pPr>
+    </w:p>
+    <w:p>
+      <w:pPr>
+        <w:spacing w:line="480" w:lineRule="auto"/>
+        <w:ind w:firstLine="720"/>
       </w:pPr>
       <w:r>
         <w:t>To examine these numbers further I took the means of the WARs from pitchers from High School, position players from High School, pitchers from 4-year institutions and position players from 4-year institutions. The results were:</w:t>
@@ -897,6 +923,9 @@
             <w:r>
               <w:t>Position Player from 4Yr</w:t>
             </w:r>
+            <w:r>
+              <w:t xml:space="preserve"> or JC</w:t>
+            </w:r>
           </w:p>
         </w:tc>
         <w:tc>
@@ -905,7 +934,7 @@
           </w:tcPr>
           <w:p>
             <w:r>
-              <w:t>16.10</w:t>
+              <w:t>16.55</w:t>
             </w:r>
           </w:p>
         </w:tc>
@@ -918,9 +947,6 @@
         <w:spacing w:line="480" w:lineRule="auto"/>
         <w:ind w:firstLine="720"/>
       </w:pPr>
-      <w:r>
-        <w:t>As I continue to analyze the data the questions I would like to ask include: If a team is not in rebuild mode, which is more likely to get to the majors faster, a pitcher or a position player?  Which stats besides WAR constitute an impactful player?  Is it more likely you find a good bat or a good arm in the later rounds? I also want to look at the World Series winning teams and the players they drafted the previous 5 years.</w:t>
-      </w:r>
     </w:p>
     <w:p>
       <w:pPr>
@@ -932,13 +958,13 @@
           <w:noProof/>
         </w:rPr>
         <w:drawing>
-          <wp:anchor distT="0" distB="0" distL="114300" distR="114300" simplePos="0" relativeHeight="251666432" behindDoc="0" locked="0" layoutInCell="1" allowOverlap="1" wp14:anchorId="7C0649CB" wp14:editId="6E27F106">
+          <wp:anchor distT="0" distB="0" distL="114300" distR="114300" simplePos="0" relativeHeight="251666432" behindDoc="0" locked="0" layoutInCell="1" allowOverlap="1" wp14:anchorId="7C0649CB" wp14:editId="2A5D9454">
             <wp:simplePos x="0" y="0"/>
             <wp:positionH relativeFrom="column">
               <wp:posOffset>3200400</wp:posOffset>
             </wp:positionH>
             <wp:positionV relativeFrom="paragraph">
-              <wp:posOffset>1143000</wp:posOffset>
+              <wp:posOffset>1371600</wp:posOffset>
             </wp:positionV>
             <wp:extent cx="2729865" cy="1383665"/>
             <wp:effectExtent l="0" t="0" r="0" b="0"/>
@@ -1334,11 +1360,13 @@
       <w:r>
         <w:t>Using a two-sided t test I was able to calculate that the p-value was 0.22, which is less than 0.5 meaning the difference in means is significant. From this we can conclude that it is more likely that drafting a position player with the first pick in the draft will give you a player that brings more Wins Above Replacement.</w:t>
       </w:r>
-    </w:p>
-    <w:p>
-      <w:pPr>
-        <w:spacing w:line="480" w:lineRule="auto"/>
-        <w:ind w:firstLine="720"/>
+      <w:r>
+        <w:t xml:space="preserve"> </w:t>
+      </w:r>
+    </w:p>
+    <w:p>
+      <w:pPr>
+        <w:spacing w:line="480" w:lineRule="auto"/>
       </w:pPr>
     </w:p>
     <w:p>
@@ -1537,10 +1565,6 @@
     <w:p/>
     <w:p/>
     <w:p/>
-    <w:p/>
-    <w:p/>
-    <w:p/>
-    <w:p/>
     <w:p>
       <w:r>
         <w:t>PG2 (Th</w:t>
@@ -1551,7 +1575,6 @@
     </w:p>
     <w:p/>
     <w:p>
-      <w:bookmarkStart w:id="0" w:name="_GoBack"/>
       <w:r>
         <w:rPr>
           <w:noProof/>
@@ -1619,7 +1642,6 @@
           </wp:anchor>
         </w:drawing>
       </w:r>
-      <w:bookmarkEnd w:id="0"/>
     </w:p>
     <w:p/>
     <w:p/>
@@ -1743,8 +1765,12 @@
       </w:pPr>
       <w:r>
         <w:tab/>
+      </w:r>
+      <w:bookmarkStart w:id="0" w:name="_GoBack"/>
+      <w:r>
         <w:t>From this calculation we can conclude that drafting a very good pitcher or player as the first pick is equally likely, (that is not so likely).</w:t>
       </w:r>
+      <w:bookmarkEnd w:id="0"/>
     </w:p>
     <w:sectPr>
       <w:pgSz w:w="12240" w:h="15840"/>
